--- a/extra/chmAreaBosco.docx
+++ b/extra/chmAreaBosco.docx
@@ -31,7 +31,35 @@
         <w:rPr>
           <w:lang w:val="it-IT"/>
         </w:rPr>
-        <w:t>Le definizioni di bosco sono differenti a seconda della fonte giuridica e normativa, va dunque prevista la possibilità di far inserire all’utente del SIT dei parametri che vengono poi usati come criteri nella elaborazione per definire un punto come appartenente o meno ad un area “bosco”. Comunemente i criteri sono di tipo geospaziale/geometrico, ovvero fanno riferimento a densità ed a soglie mono-dimensionali  (e.g. larghezza) e bi-dimensionali (area). Ad esempio per la FAO un bosco è un “</w:t>
+        <w:t xml:space="preserve">Le definizioni di bosco sono differenti a seconda della fonte giuridica e normativa, va dunque prevista la possibilità di far inserire all’utente del SIT dei parametri che vengono poi usati come criteri nella elaborazione per definire un punto come appartenente o meno ad </w:t>
+      </w:r>
+      <w:proofErr w:type="gramStart"/>
+      <w:r>
+        <w:rPr>
+          <w:lang w:val="it-IT"/>
+        </w:rPr>
+        <w:t>un area</w:t>
+      </w:r>
+      <w:proofErr w:type="gramEnd"/>
+      <w:r>
+        <w:rPr>
+          <w:lang w:val="it-IT"/>
+        </w:rPr>
+        <w:t xml:space="preserve"> “bosco”. Comunemente i criteri sono di tipo geospaziale/geometrico, ovvero fanno riferimento a densità ed a soglie mono-</w:t>
+      </w:r>
+      <w:proofErr w:type="gramStart"/>
+      <w:r>
+        <w:rPr>
+          <w:lang w:val="it-IT"/>
+        </w:rPr>
+        <w:t>dimensionali  (</w:t>
+      </w:r>
+      <w:proofErr w:type="gramEnd"/>
+      <w:r>
+        <w:rPr>
+          <w:lang w:val="it-IT"/>
+        </w:rPr>
+        <w:t>e.g. larghezza) e bi-dimensionali (area). Ad esempio per la FAO un bosco è un “</w:t>
       </w:r>
       <w:r>
         <w:rPr>
@@ -146,13 +174,7 @@
         <w:rPr>
           <w:lang w:val="it-IT"/>
         </w:rPr>
-        <w:t xml:space="preserve"> </w:t>
-      </w:r>
-      <w:r>
-        <w:rPr>
-          <w:lang w:val="it-IT"/>
-        </w:rPr>
-        <w:t xml:space="preserve">(modello digitale delle chiome – </w:t>
+        <w:t xml:space="preserve"> (modello digitale delle chiome – </w:t>
       </w:r>
       <w:proofErr w:type="spellStart"/>
       <w:r>
@@ -194,49 +216,31 @@
         <w:rPr>
           <w:lang w:val="it-IT"/>
         </w:rPr>
+        <w:t xml:space="preserve"> CHM)</w:t>
+      </w:r>
+      <w:r>
+        <w:rPr>
+          <w:lang w:val="it-IT"/>
+        </w:rPr>
+        <w:t xml:space="preserve">. </w:t>
+      </w:r>
+      <w:r>
+        <w:rPr>
+          <w:lang w:val="it-IT"/>
+        </w:rPr>
+        <w:t>Recentemente è sempre più comune la disponibilità di dati sotto forma di nuvole di punti sparsi. Questi sono</w:t>
+      </w:r>
+      <w:r>
+        <w:rPr>
+          <w:lang w:val="it-IT"/>
+        </w:rPr>
         <w:t xml:space="preserve"> </w:t>
       </w:r>
       <w:r>
         <w:rPr>
           <w:lang w:val="it-IT"/>
         </w:rPr>
-        <w:t>CHM)</w:t>
-      </w:r>
-      <w:r>
-        <w:rPr>
-          <w:lang w:val="it-IT"/>
-        </w:rPr>
-        <w:t xml:space="preserve">. </w:t>
-      </w:r>
-      <w:r>
-        <w:rPr>
-          <w:lang w:val="it-IT"/>
-        </w:rPr>
-        <w:t>Recentemente è sempre più comune la disponibilità di dati sotto forma di nuvole di punti sparsi. Questi sono</w:t>
-      </w:r>
-      <w:r>
-        <w:rPr>
-          <w:lang w:val="it-IT"/>
-        </w:rPr>
-        <w:t xml:space="preserve"> </w:t>
-      </w:r>
-      <w:r>
-        <w:rPr>
-          <w:lang w:val="it-IT"/>
-        </w:rPr>
-        <w:t xml:space="preserve">ottenuti da </w:t>
-      </w:r>
-      <w:r>
-        <w:rPr>
-          <w:lang w:val="it-IT"/>
-        </w:rPr>
-        <w:t xml:space="preserve">metodi fotogrammetrici o </w:t>
-      </w:r>
-      <w:r>
-        <w:rPr>
-          <w:lang w:val="it-IT"/>
-        </w:rPr>
-        <w:t>scansioni laser (</w:t>
+        <w:t>ottenuti da metodi fotogrammetrici o scansioni laser (</w:t>
       </w:r>
       <w:proofErr w:type="spellStart"/>
       <w:r>
@@ -250,13 +254,7 @@
         <w:rPr>
           <w:lang w:val="it-IT"/>
         </w:rPr>
-        <w:t>) da aeromobile</w:t>
-      </w:r>
-      <w:r>
-        <w:rPr>
-          <w:lang w:val="it-IT"/>
-        </w:rPr>
-        <w:t xml:space="preserve">. La tecnologia </w:t>
+        <w:t xml:space="preserve">) da aeromobile. La tecnologia </w:t>
       </w:r>
       <w:proofErr w:type="spellStart"/>
       <w:r>
@@ -431,6 +429,7 @@
       </w:pPr>
       <w:r>
         <w:rPr>
+          <w:noProof/>
           <w:lang w:val="it-IT"/>
         </w:rPr>
         <w:drawing>
@@ -554,17 +553,32 @@
         <w:rPr>
           <w:lang w:val="it-IT"/>
         </w:rPr>
-        <w:t>Ad installazione avvenuta, nell’interfaccia QGIS appare l’accesso allo strumento dal nome “CHM=&gt;Bosco“, accessibile dal menu, come icona o dal pannello “Strumenti di processing”.</w:t>
-      </w:r>
-    </w:p>
-    <w:p>
-      <w:pPr>
-        <w:rPr>
-          <w:lang w:val="it-IT"/>
-        </w:rPr>
-      </w:pPr>
-      <w:r>
-        <w:rPr>
+        <w:t>Ad installazione avvenuta, nell’interfaccia QGIS appare l’accesso allo strumento dal nome “CHM=&gt;</w:t>
+      </w:r>
+      <w:proofErr w:type="gramStart"/>
+      <w:r>
+        <w:rPr>
+          <w:lang w:val="it-IT"/>
+        </w:rPr>
+        <w:t>Bosco“</w:t>
+      </w:r>
+      <w:proofErr w:type="gramEnd"/>
+      <w:r>
+        <w:rPr>
+          <w:lang w:val="it-IT"/>
+        </w:rPr>
+        <w:t>, accessibile dal menu, come icona o dal pannello “Strumenti di processing”.</w:t>
+      </w:r>
+    </w:p>
+    <w:p>
+      <w:pPr>
+        <w:rPr>
+          <w:lang w:val="it-IT"/>
+        </w:rPr>
+      </w:pPr>
+      <w:r>
+        <w:rPr>
+          <w:noProof/>
           <w:lang w:val="it-IT"/>
         </w:rPr>
         <w:drawing>
@@ -655,6 +669,7 @@
       </w:pPr>
       <w:r>
         <w:rPr>
+          <w:noProof/>
           <w:lang w:val="it-IT"/>
         </w:rPr>
         <w:drawing>
@@ -1171,6 +1186,7 @@
       <w:pPr>
         <w:rPr>
           <w:rFonts w:cstheme="minorHAnsi"/>
+          <w:lang w:val="it-IT"/>
         </w:rPr>
       </w:pPr>
       <w:r>
@@ -1196,89 +1212,12 @@
         </w:rPr>
         <w:t xml:space="preserve"> viene creato in maniera predefinita, mentre il vettoriale no, deve essere l'utente che sceglie di crearlo. </w:t>
       </w:r>
-      <w:proofErr w:type="spellStart"/>
-      <w:r>
-        <w:rPr>
-          <w:rFonts w:cstheme="minorHAnsi"/>
-        </w:rPr>
-        <w:t>Entrambi</w:t>
-      </w:r>
-      <w:proofErr w:type="spellEnd"/>
-      <w:r>
-        <w:rPr>
-          <w:rFonts w:cstheme="minorHAnsi"/>
-        </w:rPr>
-        <w:t xml:space="preserve"> </w:t>
-      </w:r>
-      <w:proofErr w:type="spellStart"/>
-      <w:r>
-        <w:rPr>
-          <w:rFonts w:cstheme="minorHAnsi"/>
-        </w:rPr>
-        <w:t>possono</w:t>
-      </w:r>
-      <w:proofErr w:type="spellEnd"/>
-      <w:r>
-        <w:rPr>
-          <w:rFonts w:cstheme="minorHAnsi"/>
-        </w:rPr>
-        <w:t xml:space="preserve"> </w:t>
-      </w:r>
-      <w:proofErr w:type="spellStart"/>
-      <w:r>
-        <w:rPr>
-          <w:rFonts w:cstheme="minorHAnsi"/>
-        </w:rPr>
-        <w:t>essere</w:t>
-      </w:r>
-      <w:proofErr w:type="spellEnd"/>
-      <w:r>
-        <w:rPr>
-          <w:rFonts w:cstheme="minorHAnsi"/>
-        </w:rPr>
-        <w:t xml:space="preserve"> </w:t>
-      </w:r>
-      <w:proofErr w:type="spellStart"/>
-      <w:r>
-        <w:rPr>
-          <w:rFonts w:cstheme="minorHAnsi"/>
-        </w:rPr>
-        <w:t>creati</w:t>
-      </w:r>
-      <w:proofErr w:type="spellEnd"/>
-      <w:r>
-        <w:rPr>
-          <w:rFonts w:cstheme="minorHAnsi"/>
-        </w:rPr>
-        <w:t xml:space="preserve"> come file </w:t>
-      </w:r>
-      <w:proofErr w:type="spellStart"/>
-      <w:r>
-        <w:rPr>
-          <w:rFonts w:cstheme="minorHAnsi"/>
-        </w:rPr>
-        <w:t>temporanei</w:t>
-      </w:r>
-      <w:proofErr w:type="spellEnd"/>
-      <w:r>
-        <w:rPr>
-          <w:rFonts w:cstheme="minorHAnsi"/>
-        </w:rPr>
-        <w:t xml:space="preserve"> o </w:t>
-      </w:r>
-      <w:proofErr w:type="spellStart"/>
-      <w:r>
-        <w:rPr>
-          <w:rFonts w:cstheme="minorHAnsi"/>
-        </w:rPr>
-        <w:t>meno</w:t>
-      </w:r>
-      <w:proofErr w:type="spellEnd"/>
-      <w:r>
-        <w:rPr>
-          <w:rFonts w:cstheme="minorHAnsi"/>
-        </w:rPr>
-        <w:t>.</w:t>
+      <w:r>
+        <w:rPr>
+          <w:rFonts w:cstheme="minorHAnsi"/>
+          <w:lang w:val="it-IT"/>
+        </w:rPr>
+        <w:t>Entrambi possono essere creati come file temporanei o meno.</w:t>
       </w:r>
     </w:p>
     <w:p>
@@ -1920,39 +1859,7 @@
                 <w:bCs/>
                 <w:lang w:val="it-IT"/>
               </w:rPr>
-              <w:t>Version</w:t>
-            </w:r>
-            <w:r>
-              <w:rPr>
-                <w:b/>
-                <w:bCs/>
-                <w:lang w:val="it-IT"/>
-              </w:rPr>
-              <w:t>e</w:t>
-            </w:r>
-            <w:r>
-              <w:rPr>
-                <w:b/>
-                <w:bCs/>
-                <w:lang w:val="it-IT"/>
-              </w:rPr>
-              <w:t xml:space="preserve"> 1.</w:t>
-            </w:r>
-            <w:r>
-              <w:rPr>
-                <w:b/>
-                <w:bCs/>
-                <w:lang w:val="it-IT"/>
-              </w:rPr>
-              <w:t>1</w:t>
-            </w:r>
-            <w:r>
-              <w:rPr>
-                <w:b/>
-                <w:bCs/>
-                <w:lang w:val="it-IT"/>
-              </w:rPr>
-              <w:t>.0</w:t>
+              <w:t>Versione 1.1.0</w:t>
             </w:r>
           </w:p>
         </w:tc>
@@ -2079,13 +1986,7 @@
               <w:rPr>
                 <w:lang w:val="it-IT"/>
               </w:rPr>
-              <w:t>2</w:t>
-            </w:r>
-            <w:r>
-              <w:rPr>
-                <w:lang w:val="it-IT"/>
-              </w:rPr>
-              <w:t xml:space="preserve"> secondi</w:t>
+              <w:t>2 secondi</w:t>
             </w:r>
           </w:p>
         </w:tc>
@@ -2187,13 +2088,7 @@
               <w:rPr>
                 <w:lang w:val="it-IT"/>
               </w:rPr>
-              <w:t>5</w:t>
-            </w:r>
-            <w:r>
-              <w:rPr>
-                <w:lang w:val="it-IT"/>
-              </w:rPr>
-              <w:t xml:space="preserve"> secondi</w:t>
+              <w:t>5 secondi</w:t>
             </w:r>
           </w:p>
         </w:tc>
@@ -2295,13 +2190,7 @@
               <w:rPr>
                 <w:lang w:val="it-IT"/>
               </w:rPr>
-              <w:t>7</w:t>
-            </w:r>
-            <w:r>
-              <w:rPr>
-                <w:lang w:val="it-IT"/>
-              </w:rPr>
-              <w:t xml:space="preserve"> minuti</w:t>
+              <w:t>7 minuti</w:t>
             </w:r>
           </w:p>
         </w:tc>
@@ -2405,14 +2294,7 @@
             <w:rStyle w:val="Collegamentoipertestuale"/>
             <w:lang w:val="it-IT"/>
           </w:rPr>
-          <w:t>https://github.com/cirgeo/chmAreaBosc</w:t>
-        </w:r>
-        <w:r>
-          <w:rPr>
-            <w:rStyle w:val="Collegamentoipertestuale"/>
-            <w:lang w:val="it-IT"/>
-          </w:rPr>
-          <w:t>o</w:t>
+          <w:t>https://github.com/cirgeo/chmAreaBosco</w:t>
         </w:r>
       </w:hyperlink>
       <w:r>
@@ -2439,6 +2321,41 @@
         </w:rPr>
         <w:t>.</w:t>
       </w:r>
+    </w:p>
+    <w:p>
+      <w:pPr>
+        <w:rPr>
+          <w:lang w:val="it-IT"/>
+        </w:rPr>
+      </w:pPr>
+    </w:p>
+    <w:p>
+      <w:pPr>
+        <w:rPr>
+          <w:lang w:val="it-IT"/>
+        </w:rPr>
+      </w:pPr>
+    </w:p>
+    <w:p>
+      <w:pPr>
+        <w:rPr>
+          <w:lang w:val="it-IT"/>
+        </w:rPr>
+      </w:pPr>
+    </w:p>
+    <w:p>
+      <w:pPr>
+        <w:rPr>
+          <w:lang w:val="it-IT"/>
+        </w:rPr>
+      </w:pPr>
+    </w:p>
+    <w:p>
+      <w:pPr>
+        <w:rPr>
+          <w:lang w:val="it-IT"/>
+        </w:rPr>
+      </w:pPr>
     </w:p>
     <w:sectPr>
       <w:pgSz w:w="11906" w:h="16838"/>
